--- a/syneos_word_template.docx
+++ b/syneos_word_template.docx
@@ -4,9 +4,7 @@
   <w:body>
     <w:p>
       <w:pPr>
-        <w:rPr>
-          <w:sz w:val="22"/>
-        </w:rPr>
+        <w:pStyle w:val="Heading1"/>
       </w:pPr>
     </w:p>
     <w:sectPr>
@@ -200,7 +198,7 @@
                           <a:effectLst/>
                           <a:extLst>
                             <a:ext uri="{C572A759-6A51-4108-AA02-DFA0A04FC94B}">
-                              <ma14:wrappingTextBoxFlag xmlns:ma14="http://schemas.microsoft.com/office/mac/drawingml/2011/main" xmlns:w="http://schemas.openxmlformats.org/wordprocessingml/2006/main" xmlns:w10="urn:schemas-microsoft-com:office:word" xmlns:v="urn:schemas-microsoft-com:vml" xmlns:o="urn:schemas-microsoft-com:office:office" xmlns:mv="urn:schemas-microsoft-com:mac:vml" xmlns:mo="http://schemas.microsoft.com/office/mac/office/2008/main" xmlns="" xmlns:pic="http://schemas.openxmlformats.org/drawingml/2006/picture"/>
+                              <ma14:wrappingTextBoxFlag xmlns:pic="http://schemas.openxmlformats.org/drawingml/2006/picture" xmlns="" xmlns:mo="http://schemas.microsoft.com/office/mac/office/2008/main" xmlns:mv="urn:schemas-microsoft-com:mac:vml" xmlns:o="urn:schemas-microsoft-com:office:office" xmlns:v="urn:schemas-microsoft-com:vml" xmlns:w10="urn:schemas-microsoft-com:office:word" xmlns:w="http://schemas.openxmlformats.org/wordprocessingml/2006/main" xmlns:ma14="http://schemas.microsoft.com/office/mac/drawingml/2011/main"/>
                             </a:ext>
                           </a:extLst>
                         </wps:spPr>
@@ -331,7 +329,7 @@
                   <v:stroke joinstyle="miter"/>
                   <v:path gradientshapeok="t" o:connecttype="rect"/>
                 </v:shapetype>
-                <v:shape id="Text Box 10" o:spid="_x0000_s1026" type="#_x0000_t202" style="position:absolute;left:0;text-align:left;margin-left:0;margin-top:726.3pt;width:273pt;height:19.3pt;z-index:251679744;visibility:visible;mso-wrap-style:square;mso-width-percent:0;mso-height-percent:0;mso-wrap-distance-left:9pt;mso-wrap-distance-top:0;mso-wrap-distance-right:9pt;mso-wrap-distance-bottom:0;mso-position-horizontal:center;mso-position-horizontal-relative:margin;mso-position-vertical:absolute;mso-position-vertical-relative:page;mso-width-percent:0;mso-height-percent:0;mso-width-relative:margin;mso-height-relative:margin;v-text-anchor:middle" o:gfxdata="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" filled="f" stroked="f">
+                <v:shape id="Text Box 10" o:spid="_x0000_s1026" type="#_x0000_t202" style="position:absolute;left:0;text-align:left;margin-left:0;margin-top:726.3pt;width:273pt;height:19.3pt;z-index:251679744;visibility:visible;mso-wrap-style:square;mso-width-percent:0;mso-height-percent:0;mso-wrap-distance-left:9pt;mso-wrap-distance-top:0;mso-wrap-distance-right:9pt;mso-wrap-distance-bottom:0;mso-position-horizontal:center;mso-position-horizontal-relative:margin;mso-position-vertical:absolute;mso-position-vertical-relative:page;mso-width-percent:0;mso-height-percent:0;mso-width-relative:margin;mso-height-relative:margin;v-text-anchor:middle" o:gfxdata="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" filled="f" stroked="f">
                   <v:textbox>
                     <w:txbxContent>
                       <w:p>
@@ -722,7 +720,7 @@
                       <a:effectLst/>
                       <a:extLst>
                         <a:ext uri="{C572A759-6A51-4108-AA02-DFA0A04FC94B}">
-                          <ma14:wrappingTextBoxFlag xmlns:ma14="http://schemas.microsoft.com/office/mac/drawingml/2011/main" xmlns:w="http://schemas.openxmlformats.org/wordprocessingml/2006/main" xmlns:w10="urn:schemas-microsoft-com:office:word" xmlns:v="urn:schemas-microsoft-com:vml" xmlns:o="urn:schemas-microsoft-com:office:office" xmlns:mv="urn:schemas-microsoft-com:mac:vml" xmlns:mo="http://schemas.microsoft.com/office/mac/office/2008/main" xmlns="" xmlns:a14="http://schemas.microsoft.com/office/drawing/2010/main" xmlns:pic="http://schemas.openxmlformats.org/drawingml/2006/picture"/>
+                          <ma14:wrappingTextBoxFlag xmlns:pic="http://schemas.openxmlformats.org/drawingml/2006/picture" xmlns:a14="http://schemas.microsoft.com/office/drawing/2010/main" xmlns="" xmlns:mo="http://schemas.microsoft.com/office/mac/office/2008/main" xmlns:mv="urn:schemas-microsoft-com:mac:vml" xmlns:o="urn:schemas-microsoft-com:office:office" xmlns:v="urn:schemas-microsoft-com:vml" xmlns:w10="urn:schemas-microsoft-com:office:word" xmlns:w="http://schemas.openxmlformats.org/wordprocessingml/2006/main" xmlns:ma14="http://schemas.microsoft.com/office/mac/drawingml/2011/main"/>
                         </a:ext>
                       </a:extLst>
                     </wps:spPr>
@@ -830,7 +828,7 @@
               <v:stroke joinstyle="miter"/>
               <v:path gradientshapeok="t" o:connecttype="rect"/>
             </v:shapetype>
-            <v:shape id="Text Box 1" o:spid="_x0000_s1027" type="#_x0000_t202" style="position:absolute;margin-left:0;margin-top:739pt;width:315pt;height:33.2pt;z-index:-251643904;visibility:visible;mso-wrap-style:square;mso-width-percent:0;mso-height-percent:0;mso-wrap-distance-left:9pt;mso-wrap-distance-top:0;mso-wrap-distance-right:9pt;mso-wrap-distance-bottom:0;mso-position-horizontal:center;mso-position-horizontal-relative:margin;mso-position-vertical:absolute;mso-position-vertical-relative:page;mso-width-percent:0;mso-height-percent:0;mso-width-relative:margin;mso-height-relative:margin;v-text-anchor:middle" o:gfxdata="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" filled="f" stroked="f">
+            <v:shape id="Text Box 1" o:spid="_x0000_s1027" type="#_x0000_t202" style="position:absolute;margin-left:0;margin-top:739pt;width:315pt;height:33.2pt;z-index:-251643904;visibility:visible;mso-wrap-style:square;mso-width-percent:0;mso-height-percent:0;mso-wrap-distance-left:9pt;mso-wrap-distance-top:0;mso-wrap-distance-right:9pt;mso-wrap-distance-bottom:0;mso-position-horizontal:center;mso-position-horizontal-relative:margin;mso-position-vertical:absolute;mso-position-vertical-relative:page;mso-width-percent:0;mso-height-percent:0;mso-width-relative:margin;mso-height-relative:margin;v-text-anchor:middle" o:gfxdata="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" filled="f" stroked="f">
               <v:textbox>
                 <w:txbxContent>
                   <w:p>
@@ -1663,7 +1661,7 @@
     <w:link w:val="Heading1Char"/>
     <w:uiPriority w:val="9"/>
     <w:qFormat/>
-    <w:rsid w:val="00246D54"/>
+    <w:rsid w:val="000236DA"/>
     <w:pPr>
       <w:keepNext/>
       <w:keepLines/>
@@ -1671,9 +1669,10 @@
     </w:pPr>
     <w:rPr>
       <w:rFonts w:asciiTheme="majorHAnsi" w:eastAsiaTheme="majorEastAsia" w:hAnsiTheme="majorHAnsi" w:cstheme="majorBidi"/>
-      <w:color w:val="FFFFFF" w:themeColor="background1"/>
+      <w:color w:val="101820" w:themeColor="text1"/>
       <w:sz w:val="40"/>
       <w:szCs w:val="28"/>
+      <w:lang w:val="en-GB"/>
     </w:rPr>
   </w:style>
   <w:style w:type="paragraph" w:styleId="Heading2">
@@ -1776,12 +1775,13 @@
     <w:basedOn w:val="DefaultParagraphFont"/>
     <w:link w:val="Heading1"/>
     <w:uiPriority w:val="9"/>
-    <w:rsid w:val="00246D54"/>
+    <w:rsid w:val="000236DA"/>
     <w:rPr>
       <w:rFonts w:asciiTheme="majorHAnsi" w:eastAsiaTheme="majorEastAsia" w:hAnsiTheme="majorHAnsi" w:cstheme="majorBidi"/>
-      <w:color w:val="FFFFFF" w:themeColor="background1"/>
+      <w:color w:val="101820" w:themeColor="text1"/>
       <w:sz w:val="40"/>
       <w:szCs w:val="28"/>
+      <w:lang w:val="en-GB"/>
     </w:rPr>
   </w:style>
   <w:style w:type="character" w:customStyle="1" w:styleId="Heading2Char">
@@ -2297,6 +2297,25 @@
 </file>
 
 <file path=customXml/item1.xml><?xml version="1.0" encoding="utf-8"?>
+<?mso-contentType ?>
+<FormTemplates xmlns="http://schemas.microsoft.com/sharepoint/v3/contenttype/forms">
+  <Display>DocumentLibraryForm</Display>
+  <Edit>DocumentLibraryForm</Edit>
+  <New>DocumentLibraryForm</New>
+</FormTemplates>
+</file>
+
+<file path=customXml/item2.xml><?xml version="1.0" encoding="utf-8"?>
+<p:properties xmlns:p="http://schemas.microsoft.com/office/2006/metadata/properties" xmlns:xsi="http://www.w3.org/2001/XMLSchema-instance" xmlns:pc="http://schemas.microsoft.com/office/infopath/2007/PartnerControls">
+  <documentManagement/>
+</p:properties>
+</file>
+
+<file path=customXml/item3.xml><?xml version="1.0" encoding="utf-8"?>
+<b:Sources xmlns:b="http://schemas.openxmlformats.org/officeDocument/2006/bibliography" xmlns="http://schemas.openxmlformats.org/officeDocument/2006/bibliography" SelectedStyle="\APA.XSL" StyleName="APA"/>
+</file>
+
+<file path=customXml/item4.xml><?xml version="1.0" encoding="utf-8"?>
 <ct:contentTypeSchema xmlns:ct="http://schemas.microsoft.com/office/2006/metadata/contentType" xmlns:ma="http://schemas.microsoft.com/office/2006/metadata/properties/metaAttributes" ct:_="" ma:_="" ma:contentTypeName="Document" ma:contentTypeID="0x010100A9E540B6FFF76445AA65595EDC28D85D" ma:contentTypeVersion="13" ma:contentTypeDescription="Create a new document." ma:contentTypeScope="" ma:versionID="2d04503a459bedc1aae289b97f0e03ac">
   <xsd:schema xmlns:xsd="http://www.w3.org/2001/XMLSchema" xmlns:xs="http://www.w3.org/2001/XMLSchema" xmlns:p="http://schemas.microsoft.com/office/2006/metadata/properties" xmlns:ns2="1c8615d1-b813-4f86-b3e8-2a055fc01786" xmlns:ns3="81cd4b82-ff62-4104-94d9-7d4efd477b10" targetNamespace="http://schemas.microsoft.com/office/2006/metadata/properties" ma:root="true" ma:fieldsID="33168f4d8d529317bfb93720bbe87722" ns2:_="" ns3:_="">
     <xsd:import namespace="1c8615d1-b813-4f86-b3e8-2a055fc01786"/>
@@ -2519,26 +2538,32 @@
 </ct:contentTypeSchema>
 </file>
 
-<file path=customXml/item2.xml><?xml version="1.0" encoding="utf-8"?>
-<b:Sources xmlns:b="http://schemas.openxmlformats.org/officeDocument/2006/bibliography" xmlns="http://schemas.openxmlformats.org/officeDocument/2006/bibliography" SelectedStyle="\APA.XSL" StyleName="APA"/>
+<file path=customXml/itemProps1.xml><?xml version="1.0" encoding="utf-8"?>
+<ds:datastoreItem xmlns:ds="http://schemas.openxmlformats.org/officeDocument/2006/customXml" ds:itemID="{1340CD60-0D1E-4337-9568-A5C5E186FDDF}">
+  <ds:schemaRefs>
+    <ds:schemaRef ds:uri="http://schemas.microsoft.com/sharepoint/v3/contenttype/forms"/>
+  </ds:schemaRefs>
+</ds:datastoreItem>
 </file>
 
-<file path=customXml/item3.xml><?xml version="1.0" encoding="utf-8"?>
-<p:properties xmlns:p="http://schemas.microsoft.com/office/2006/metadata/properties" xmlns:xsi="http://www.w3.org/2001/XMLSchema-instance" xmlns:pc="http://schemas.microsoft.com/office/infopath/2007/PartnerControls">
-  <documentManagement/>
-</p:properties>
+<file path=customXml/itemProps2.xml><?xml version="1.0" encoding="utf-8"?>
+<ds:datastoreItem xmlns:ds="http://schemas.openxmlformats.org/officeDocument/2006/customXml" ds:itemID="{888CBF3A-8DBE-43C1-AF2D-20D71D4901C2}">
+  <ds:schemaRefs>
+    <ds:schemaRef ds:uri="http://schemas.microsoft.com/office/2006/metadata/properties"/>
+    <ds:schemaRef ds:uri="http://schemas.microsoft.com/office/infopath/2007/PartnerControls"/>
+  </ds:schemaRefs>
+</ds:datastoreItem>
 </file>
 
-<file path=customXml/item4.xml><?xml version="1.0" encoding="utf-8"?>
-<?mso-contentType ?>
-<FormTemplates xmlns="http://schemas.microsoft.com/sharepoint/v3/contenttype/forms">
-  <Display>DocumentLibraryForm</Display>
-  <Edit>DocumentLibraryForm</Edit>
-  <New>DocumentLibraryForm</New>
-</FormTemplates>
+<file path=customXml/itemProps3.xml><?xml version="1.0" encoding="utf-8"?>
+<ds:datastoreItem xmlns:ds="http://schemas.openxmlformats.org/officeDocument/2006/customXml" ds:itemID="{0111985A-4E77-4642-9158-CFC2E5E588F5}">
+  <ds:schemaRefs>
+    <ds:schemaRef ds:uri="http://schemas.openxmlformats.org/officeDocument/2006/bibliography"/>
+  </ds:schemaRefs>
+</ds:datastoreItem>
 </file>
 
-<file path=customXml/itemProps1.xml><?xml version="1.0" encoding="utf-8"?>
+<file path=customXml/itemProps4.xml><?xml version="1.0" encoding="utf-8"?>
 <ds:datastoreItem xmlns:ds="http://schemas.openxmlformats.org/officeDocument/2006/customXml" ds:itemID="{115471FD-FD83-4A70-B017-67C25B28CD3D}">
   <ds:schemaRefs>
     <ds:schemaRef ds:uri="http://schemas.microsoft.com/office/2006/metadata/contentType"/>
@@ -2555,29 +2580,4 @@
     <ds:schemaRef ds:uri="http://schemas.microsoft.com/internal/obd"/>
   </ds:schemaRefs>
 </ds:datastoreItem>
-</file>
-
-<file path=customXml/itemProps2.xml><?xml version="1.0" encoding="utf-8"?>
-<ds:datastoreItem xmlns:ds="http://schemas.openxmlformats.org/officeDocument/2006/customXml" ds:itemID="{0111985A-4E77-4642-9158-CFC2E5E588F5}">
-  <ds:schemaRefs>
-    <ds:schemaRef ds:uri="http://schemas.openxmlformats.org/officeDocument/2006/bibliography"/>
-  </ds:schemaRefs>
-</ds:datastoreItem>
-</file>
-
-<file path=customXml/itemProps3.xml><?xml version="1.0" encoding="utf-8"?>
-<ds:datastoreItem xmlns:ds="http://schemas.openxmlformats.org/officeDocument/2006/customXml" ds:itemID="{888CBF3A-8DBE-43C1-AF2D-20D71D4901C2}">
-  <ds:schemaRefs>
-    <ds:schemaRef ds:uri="http://schemas.microsoft.com/office/2006/metadata/properties"/>
-    <ds:schemaRef ds:uri="http://schemas.microsoft.com/office/infopath/2007/PartnerControls"/>
-  </ds:schemaRefs>
-</ds:datastoreItem>
-</file>
-
-<file path=customXml/itemProps4.xml><?xml version="1.0" encoding="utf-8"?>
-<ds:datastoreItem xmlns:ds="http://schemas.openxmlformats.org/officeDocument/2006/customXml" ds:itemID="{1340CD60-0D1E-4337-9568-A5C5E186FDDF}">
-  <ds:schemaRefs>
-    <ds:schemaRef ds:uri="http://schemas.microsoft.com/sharepoint/v3/contenttype/forms"/>
-  </ds:schemaRefs>
-</ds:datastoreItem>
 </file>
--- a/syneos_word_template.docx
+++ b/syneos_word_template.docx
@@ -5,6 +5,17 @@
     <w:p>
       <w:pPr>
         <w:pStyle w:val="Heading1"/>
+        <w:rPr>
+          <w:rStyle w:val="Hyperlink"/>
+        </w:rPr>
+      </w:pPr>
+    </w:p>
+    <w:p>
+      <w:pPr>
+        <w:pStyle w:val="Heading1"/>
+        <w:rPr>
+          <w:rStyle w:val="Hyperlink"/>
+        </w:rPr>
       </w:pPr>
     </w:p>
     <w:sectPr>
@@ -198,7 +209,7 @@
                           <a:effectLst/>
                           <a:extLst>
                             <a:ext uri="{C572A759-6A51-4108-AA02-DFA0A04FC94B}">
-                              <ma14:wrappingTextBoxFlag xmlns:pic="http://schemas.openxmlformats.org/drawingml/2006/picture" xmlns="" xmlns:mo="http://schemas.microsoft.com/office/mac/office/2008/main" xmlns:mv="urn:schemas-microsoft-com:mac:vml" xmlns:o="urn:schemas-microsoft-com:office:office" xmlns:v="urn:schemas-microsoft-com:vml" xmlns:w10="urn:schemas-microsoft-com:office:word" xmlns:w="http://schemas.openxmlformats.org/wordprocessingml/2006/main" xmlns:ma14="http://schemas.microsoft.com/office/mac/drawingml/2011/main"/>
+                              <ma14:wrappingTextBoxFlag xmlns:ma14="http://schemas.microsoft.com/office/mac/drawingml/2011/main" xmlns:w="http://schemas.openxmlformats.org/wordprocessingml/2006/main" xmlns:w10="urn:schemas-microsoft-com:office:word" xmlns:v="urn:schemas-microsoft-com:vml" xmlns:o="urn:schemas-microsoft-com:office:office" xmlns:mv="urn:schemas-microsoft-com:mac:vml" xmlns:mo="http://schemas.microsoft.com/office/mac/office/2008/main" xmlns="" xmlns:pic="http://schemas.openxmlformats.org/drawingml/2006/picture"/>
                             </a:ext>
                           </a:extLst>
                         </wps:spPr>
@@ -720,7 +731,7 @@
                       <a:effectLst/>
                       <a:extLst>
                         <a:ext uri="{C572A759-6A51-4108-AA02-DFA0A04FC94B}">
-                          <ma14:wrappingTextBoxFlag xmlns:pic="http://schemas.openxmlformats.org/drawingml/2006/picture" xmlns:a14="http://schemas.microsoft.com/office/drawing/2010/main" xmlns="" xmlns:mo="http://schemas.microsoft.com/office/mac/office/2008/main" xmlns:mv="urn:schemas-microsoft-com:mac:vml" xmlns:o="urn:schemas-microsoft-com:office:office" xmlns:v="urn:schemas-microsoft-com:vml" xmlns:w10="urn:schemas-microsoft-com:office:word" xmlns:w="http://schemas.openxmlformats.org/wordprocessingml/2006/main" xmlns:ma14="http://schemas.microsoft.com/office/mac/drawingml/2011/main"/>
+                          <ma14:wrappingTextBoxFlag xmlns:ma14="http://schemas.microsoft.com/office/mac/drawingml/2011/main" xmlns:w="http://schemas.openxmlformats.org/wordprocessingml/2006/main" xmlns:w10="urn:schemas-microsoft-com:office:word" xmlns:v="urn:schemas-microsoft-com:vml" xmlns:o="urn:schemas-microsoft-com:office:office" xmlns:mv="urn:schemas-microsoft-com:mac:vml" xmlns:mo="http://schemas.microsoft.com/office/mac/office/2008/main" xmlns="" xmlns:a14="http://schemas.microsoft.com/office/drawing/2010/main" xmlns:pic="http://schemas.openxmlformats.org/drawingml/2006/picture"/>
                         </a:ext>
                       </a:extLst>
                     </wps:spPr>
@@ -2014,6 +2025,17 @@
     <w:unhideWhenUsed/>
     <w:rsid w:val="00E3282F"/>
   </w:style>
+  <w:style w:type="character" w:styleId="Hyperlink">
+    <w:name w:val="Hyperlink"/>
+    <w:basedOn w:val="DefaultParagraphFont"/>
+    <w:uiPriority w:val="99"/>
+    <w:unhideWhenUsed/>
+    <w:rsid w:val="001130D2"/>
+    <w:rPr>
+      <w:color w:val="B74171" w:themeColor="hyperlink"/>
+      <w:u w:val="single"/>
+    </w:rPr>
+  </w:style>
 </w:styles>
 </file>
 
@@ -2297,25 +2319,6 @@
 </file>
 
 <file path=customXml/item1.xml><?xml version="1.0" encoding="utf-8"?>
-<?mso-contentType ?>
-<FormTemplates xmlns="http://schemas.microsoft.com/sharepoint/v3/contenttype/forms">
-  <Display>DocumentLibraryForm</Display>
-  <Edit>DocumentLibraryForm</Edit>
-  <New>DocumentLibraryForm</New>
-</FormTemplates>
-</file>
-
-<file path=customXml/item2.xml><?xml version="1.0" encoding="utf-8"?>
-<p:properties xmlns:p="http://schemas.microsoft.com/office/2006/metadata/properties" xmlns:xsi="http://www.w3.org/2001/XMLSchema-instance" xmlns:pc="http://schemas.microsoft.com/office/infopath/2007/PartnerControls">
-  <documentManagement/>
-</p:properties>
-</file>
-
-<file path=customXml/item3.xml><?xml version="1.0" encoding="utf-8"?>
-<b:Sources xmlns:b="http://schemas.openxmlformats.org/officeDocument/2006/bibliography" xmlns="http://schemas.openxmlformats.org/officeDocument/2006/bibliography" SelectedStyle="\APA.XSL" StyleName="APA"/>
-</file>
-
-<file path=customXml/item4.xml><?xml version="1.0" encoding="utf-8"?>
 <ct:contentTypeSchema xmlns:ct="http://schemas.microsoft.com/office/2006/metadata/contentType" xmlns:ma="http://schemas.microsoft.com/office/2006/metadata/properties/metaAttributes" ct:_="" ma:_="" ma:contentTypeName="Document" ma:contentTypeID="0x010100A9E540B6FFF76445AA65595EDC28D85D" ma:contentTypeVersion="13" ma:contentTypeDescription="Create a new document." ma:contentTypeScope="" ma:versionID="2d04503a459bedc1aae289b97f0e03ac">
   <xsd:schema xmlns:xsd="http://www.w3.org/2001/XMLSchema" xmlns:xs="http://www.w3.org/2001/XMLSchema" xmlns:p="http://schemas.microsoft.com/office/2006/metadata/properties" xmlns:ns2="1c8615d1-b813-4f86-b3e8-2a055fc01786" xmlns:ns3="81cd4b82-ff62-4104-94d9-7d4efd477b10" targetNamespace="http://schemas.microsoft.com/office/2006/metadata/properties" ma:root="true" ma:fieldsID="33168f4d8d529317bfb93720bbe87722" ns2:_="" ns3:_="">
     <xsd:import namespace="1c8615d1-b813-4f86-b3e8-2a055fc01786"/>
@@ -2538,32 +2541,26 @@
 </ct:contentTypeSchema>
 </file>
 
-<file path=customXml/itemProps1.xml><?xml version="1.0" encoding="utf-8"?>
-<ds:datastoreItem xmlns:ds="http://schemas.openxmlformats.org/officeDocument/2006/customXml" ds:itemID="{1340CD60-0D1E-4337-9568-A5C5E186FDDF}">
-  <ds:schemaRefs>
-    <ds:schemaRef ds:uri="http://schemas.microsoft.com/sharepoint/v3/contenttype/forms"/>
-  </ds:schemaRefs>
-</ds:datastoreItem>
+<file path=customXml/item2.xml><?xml version="1.0" encoding="utf-8"?>
+<b:Sources xmlns:b="http://schemas.openxmlformats.org/officeDocument/2006/bibliography" xmlns="http://schemas.openxmlformats.org/officeDocument/2006/bibliography" SelectedStyle="\APA.XSL" StyleName="APA"/>
 </file>
 
-<file path=customXml/itemProps2.xml><?xml version="1.0" encoding="utf-8"?>
-<ds:datastoreItem xmlns:ds="http://schemas.openxmlformats.org/officeDocument/2006/customXml" ds:itemID="{888CBF3A-8DBE-43C1-AF2D-20D71D4901C2}">
-  <ds:schemaRefs>
-    <ds:schemaRef ds:uri="http://schemas.microsoft.com/office/2006/metadata/properties"/>
-    <ds:schemaRef ds:uri="http://schemas.microsoft.com/office/infopath/2007/PartnerControls"/>
-  </ds:schemaRefs>
-</ds:datastoreItem>
+<file path=customXml/item3.xml><?xml version="1.0" encoding="utf-8"?>
+<p:properties xmlns:p="http://schemas.microsoft.com/office/2006/metadata/properties" xmlns:xsi="http://www.w3.org/2001/XMLSchema-instance" xmlns:pc="http://schemas.microsoft.com/office/infopath/2007/PartnerControls">
+  <documentManagement/>
+</p:properties>
 </file>
 
-<file path=customXml/itemProps3.xml><?xml version="1.0" encoding="utf-8"?>
-<ds:datastoreItem xmlns:ds="http://schemas.openxmlformats.org/officeDocument/2006/customXml" ds:itemID="{0111985A-4E77-4642-9158-CFC2E5E588F5}">
-  <ds:schemaRefs>
-    <ds:schemaRef ds:uri="http://schemas.openxmlformats.org/officeDocument/2006/bibliography"/>
-  </ds:schemaRefs>
-</ds:datastoreItem>
+<file path=customXml/item4.xml><?xml version="1.0" encoding="utf-8"?>
+<?mso-contentType ?>
+<FormTemplates xmlns="http://schemas.microsoft.com/sharepoint/v3/contenttype/forms">
+  <Display>DocumentLibraryForm</Display>
+  <Edit>DocumentLibraryForm</Edit>
+  <New>DocumentLibraryForm</New>
+</FormTemplates>
 </file>
 
-<file path=customXml/itemProps4.xml><?xml version="1.0" encoding="utf-8"?>
+<file path=customXml/itemProps1.xml><?xml version="1.0" encoding="utf-8"?>
 <ds:datastoreItem xmlns:ds="http://schemas.openxmlformats.org/officeDocument/2006/customXml" ds:itemID="{115471FD-FD83-4A70-B017-67C25B28CD3D}">
   <ds:schemaRefs>
     <ds:schemaRef ds:uri="http://schemas.microsoft.com/office/2006/metadata/contentType"/>
@@ -2580,4 +2577,29 @@
     <ds:schemaRef ds:uri="http://schemas.microsoft.com/internal/obd"/>
   </ds:schemaRefs>
 </ds:datastoreItem>
+</file>
+
+<file path=customXml/itemProps2.xml><?xml version="1.0" encoding="utf-8"?>
+<ds:datastoreItem xmlns:ds="http://schemas.openxmlformats.org/officeDocument/2006/customXml" ds:itemID="{0111985A-4E77-4642-9158-CFC2E5E588F5}">
+  <ds:schemaRefs>
+    <ds:schemaRef ds:uri="http://schemas.openxmlformats.org/officeDocument/2006/bibliography"/>
+  </ds:schemaRefs>
+</ds:datastoreItem>
+</file>
+
+<file path=customXml/itemProps3.xml><?xml version="1.0" encoding="utf-8"?>
+<ds:datastoreItem xmlns:ds="http://schemas.openxmlformats.org/officeDocument/2006/customXml" ds:itemID="{888CBF3A-8DBE-43C1-AF2D-20D71D4901C2}">
+  <ds:schemaRefs>
+    <ds:schemaRef ds:uri="http://schemas.microsoft.com/office/2006/metadata/properties"/>
+    <ds:schemaRef ds:uri="http://schemas.microsoft.com/office/infopath/2007/PartnerControls"/>
+  </ds:schemaRefs>
+</ds:datastoreItem>
+</file>
+
+<file path=customXml/itemProps4.xml><?xml version="1.0" encoding="utf-8"?>
+<ds:datastoreItem xmlns:ds="http://schemas.openxmlformats.org/officeDocument/2006/customXml" ds:itemID="{1340CD60-0D1E-4337-9568-A5C5E186FDDF}">
+  <ds:schemaRefs>
+    <ds:schemaRef ds:uri="http://schemas.microsoft.com/sharepoint/v3/contenttype/forms"/>
+  </ds:schemaRefs>
+</ds:datastoreItem>
 </file>
--- a/syneos_word_template.docx
+++ b/syneos_word_template.docx
@@ -1657,9 +1657,9 @@
   <w:style w:type="paragraph" w:default="1" w:styleId="Normal">
     <w:name w:val="Normal"/>
     <w:qFormat/>
-    <w:rsid w:val="00246D54"/>
+    <w:rsid w:val="00F0305E"/>
     <w:pPr>
-      <w:spacing w:after="0" w:line="240" w:lineRule="auto"/>
+      <w:spacing w:after="240" w:line="240" w:lineRule="auto"/>
     </w:pPr>
     <w:rPr>
       <w:rFonts w:asciiTheme="minorHAnsi" w:hAnsiTheme="minorHAnsi"/>
@@ -1672,10 +1672,11 @@
     <w:link w:val="Heading1Char"/>
     <w:uiPriority w:val="9"/>
     <w:qFormat/>
-    <w:rsid w:val="000236DA"/>
+    <w:rsid w:val="00D73F99"/>
     <w:pPr>
       <w:keepNext/>
       <w:keepLines/>
+      <w:pageBreakBefore/>
       <w:outlineLvl w:val="0"/>
     </w:pPr>
     <w:rPr>
@@ -1786,7 +1787,7 @@
     <w:basedOn w:val="DefaultParagraphFont"/>
     <w:link w:val="Heading1"/>
     <w:uiPriority w:val="9"/>
-    <w:rsid w:val="000236DA"/>
+    <w:rsid w:val="00D73F99"/>
     <w:rPr>
       <w:rFonts w:asciiTheme="majorHAnsi" w:eastAsiaTheme="majorEastAsia" w:hAnsiTheme="majorHAnsi" w:cstheme="majorBidi"/>
       <w:color w:val="101820" w:themeColor="text1"/>
@@ -2319,6 +2320,25 @@
 </file>
 
 <file path=customXml/item1.xml><?xml version="1.0" encoding="utf-8"?>
+<b:Sources xmlns:b="http://schemas.openxmlformats.org/officeDocument/2006/bibliography" xmlns="http://schemas.openxmlformats.org/officeDocument/2006/bibliography" SelectedStyle="\APA.XSL" StyleName="APA"/>
+</file>
+
+<file path=customXml/item2.xml><?xml version="1.0" encoding="utf-8"?>
+<p:properties xmlns:p="http://schemas.microsoft.com/office/2006/metadata/properties" xmlns:xsi="http://www.w3.org/2001/XMLSchema-instance" xmlns:pc="http://schemas.microsoft.com/office/infopath/2007/PartnerControls">
+  <documentManagement/>
+</p:properties>
+</file>
+
+<file path=customXml/item3.xml><?xml version="1.0" encoding="utf-8"?>
+<?mso-contentType ?>
+<FormTemplates xmlns="http://schemas.microsoft.com/sharepoint/v3/contenttype/forms">
+  <Display>DocumentLibraryForm</Display>
+  <Edit>DocumentLibraryForm</Edit>
+  <New>DocumentLibraryForm</New>
+</FormTemplates>
+</file>
+
+<file path=customXml/item4.xml><?xml version="1.0" encoding="utf-8"?>
 <ct:contentTypeSchema xmlns:ct="http://schemas.microsoft.com/office/2006/metadata/contentType" xmlns:ma="http://schemas.microsoft.com/office/2006/metadata/properties/metaAttributes" ct:_="" ma:_="" ma:contentTypeName="Document" ma:contentTypeID="0x010100A9E540B6FFF76445AA65595EDC28D85D" ma:contentTypeVersion="13" ma:contentTypeDescription="Create a new document." ma:contentTypeScope="" ma:versionID="2d04503a459bedc1aae289b97f0e03ac">
   <xsd:schema xmlns:xsd="http://www.w3.org/2001/XMLSchema" xmlns:xs="http://www.w3.org/2001/XMLSchema" xmlns:p="http://schemas.microsoft.com/office/2006/metadata/properties" xmlns:ns2="1c8615d1-b813-4f86-b3e8-2a055fc01786" xmlns:ns3="81cd4b82-ff62-4104-94d9-7d4efd477b10" targetNamespace="http://schemas.microsoft.com/office/2006/metadata/properties" ma:root="true" ma:fieldsID="33168f4d8d529317bfb93720bbe87722" ns2:_="" ns3:_="">
     <xsd:import namespace="1c8615d1-b813-4f86-b3e8-2a055fc01786"/>
@@ -2541,26 +2561,32 @@
 </ct:contentTypeSchema>
 </file>
 
-<file path=customXml/item2.xml><?xml version="1.0" encoding="utf-8"?>
-<b:Sources xmlns:b="http://schemas.openxmlformats.org/officeDocument/2006/bibliography" xmlns="http://schemas.openxmlformats.org/officeDocument/2006/bibliography" SelectedStyle="\APA.XSL" StyleName="APA"/>
+<file path=customXml/itemProps1.xml><?xml version="1.0" encoding="utf-8"?>
+<ds:datastoreItem xmlns:ds="http://schemas.openxmlformats.org/officeDocument/2006/customXml" ds:itemID="{0111985A-4E77-4642-9158-CFC2E5E588F5}">
+  <ds:schemaRefs>
+    <ds:schemaRef ds:uri="http://schemas.openxmlformats.org/officeDocument/2006/bibliography"/>
+  </ds:schemaRefs>
+</ds:datastoreItem>
 </file>
 
-<file path=customXml/item3.xml><?xml version="1.0" encoding="utf-8"?>
-<p:properties xmlns:p="http://schemas.microsoft.com/office/2006/metadata/properties" xmlns:xsi="http://www.w3.org/2001/XMLSchema-instance" xmlns:pc="http://schemas.microsoft.com/office/infopath/2007/PartnerControls">
-  <documentManagement/>
-</p:properties>
+<file path=customXml/itemProps2.xml><?xml version="1.0" encoding="utf-8"?>
+<ds:datastoreItem xmlns:ds="http://schemas.openxmlformats.org/officeDocument/2006/customXml" ds:itemID="{888CBF3A-8DBE-43C1-AF2D-20D71D4901C2}">
+  <ds:schemaRefs>
+    <ds:schemaRef ds:uri="http://schemas.microsoft.com/office/2006/metadata/properties"/>
+    <ds:schemaRef ds:uri="http://schemas.microsoft.com/office/infopath/2007/PartnerControls"/>
+  </ds:schemaRefs>
+</ds:datastoreItem>
 </file>
 
-<file path=customXml/item4.xml><?xml version="1.0" encoding="utf-8"?>
-<?mso-contentType ?>
-<FormTemplates xmlns="http://schemas.microsoft.com/sharepoint/v3/contenttype/forms">
-  <Display>DocumentLibraryForm</Display>
-  <Edit>DocumentLibraryForm</Edit>
-  <New>DocumentLibraryForm</New>
-</FormTemplates>
+<file path=customXml/itemProps3.xml><?xml version="1.0" encoding="utf-8"?>
+<ds:datastoreItem xmlns:ds="http://schemas.openxmlformats.org/officeDocument/2006/customXml" ds:itemID="{1340CD60-0D1E-4337-9568-A5C5E186FDDF}">
+  <ds:schemaRefs>
+    <ds:schemaRef ds:uri="http://schemas.microsoft.com/sharepoint/v3/contenttype/forms"/>
+  </ds:schemaRefs>
+</ds:datastoreItem>
 </file>
 
-<file path=customXml/itemProps1.xml><?xml version="1.0" encoding="utf-8"?>
+<file path=customXml/itemProps4.xml><?xml version="1.0" encoding="utf-8"?>
 <ds:datastoreItem xmlns:ds="http://schemas.openxmlformats.org/officeDocument/2006/customXml" ds:itemID="{115471FD-FD83-4A70-B017-67C25B28CD3D}">
   <ds:schemaRefs>
     <ds:schemaRef ds:uri="http://schemas.microsoft.com/office/2006/metadata/contentType"/>
@@ -2577,29 +2603,4 @@
     <ds:schemaRef ds:uri="http://schemas.microsoft.com/internal/obd"/>
   </ds:schemaRefs>
 </ds:datastoreItem>
-</file>
-
-<file path=customXml/itemProps2.xml><?xml version="1.0" encoding="utf-8"?>
-<ds:datastoreItem xmlns:ds="http://schemas.openxmlformats.org/officeDocument/2006/customXml" ds:itemID="{0111985A-4E77-4642-9158-CFC2E5E588F5}">
-  <ds:schemaRefs>
-    <ds:schemaRef ds:uri="http://schemas.openxmlformats.org/officeDocument/2006/bibliography"/>
-  </ds:schemaRefs>
-</ds:datastoreItem>
-</file>
-
-<file path=customXml/itemProps3.xml><?xml version="1.0" encoding="utf-8"?>
-<ds:datastoreItem xmlns:ds="http://schemas.openxmlformats.org/officeDocument/2006/customXml" ds:itemID="{888CBF3A-8DBE-43C1-AF2D-20D71D4901C2}">
-  <ds:schemaRefs>
-    <ds:schemaRef ds:uri="http://schemas.microsoft.com/office/2006/metadata/properties"/>
-    <ds:schemaRef ds:uri="http://schemas.microsoft.com/office/infopath/2007/PartnerControls"/>
-  </ds:schemaRefs>
-</ds:datastoreItem>
-</file>
-
-<file path=customXml/itemProps4.xml><?xml version="1.0" encoding="utf-8"?>
-<ds:datastoreItem xmlns:ds="http://schemas.openxmlformats.org/officeDocument/2006/customXml" ds:itemID="{1340CD60-0D1E-4337-9568-A5C5E186FDDF}">
-  <ds:schemaRefs>
-    <ds:schemaRef ds:uri="http://schemas.microsoft.com/sharepoint/v3/contenttype/forms"/>
-  </ds:schemaRefs>
-</ds:datastoreItem>
 </file>
--- a/syneos_word_template.docx
+++ b/syneos_word_template.docx
@@ -177,15 +177,15 @@
           <mc:AlternateContent>
             <mc:Choice Requires="wps">
               <w:drawing>
-                <wp:anchor distT="0" distB="0" distL="114300" distR="114300" simplePos="0" relativeHeight="251679744" behindDoc="0" locked="1" layoutInCell="1" allowOverlap="1" wp14:anchorId="69686269" wp14:editId="2BFB9FED">
+                <wp:anchor distT="0" distB="0" distL="114300" distR="114300" simplePos="0" relativeHeight="251679744" behindDoc="0" locked="1" layoutInCell="1" allowOverlap="1" wp14:anchorId="69686269" wp14:editId="32C9D7AF">
                   <wp:simplePos x="0" y="0"/>
                   <wp:positionH relativeFrom="margin">
-                    <wp:align>center</wp:align>
+                    <wp:posOffset>-193675</wp:posOffset>
                   </wp:positionH>
                   <wp:positionV relativeFrom="page">
-                    <wp:posOffset>9224010</wp:posOffset>
+                    <wp:posOffset>9222105</wp:posOffset>
                   </wp:positionV>
-                  <wp:extent cx="3467100" cy="245110"/>
+                  <wp:extent cx="7010400" cy="245110"/>
                   <wp:effectExtent l="0" t="0" r="0" b="0"/>
                   <wp:wrapNone/>
                   <wp:docPr id="10" name="Text Box 10"/>
@@ -197,7 +197,7 @@
                         <wps:spPr>
                           <a:xfrm>
                             <a:off x="0" y="0"/>
-                            <a:ext cx="3467100" cy="245110"/>
+                            <a:ext cx="7010400" cy="245110"/>
                           </a:xfrm>
                           <a:prstGeom prst="rect">
                             <a:avLst/>
@@ -209,7 +209,7 @@
                           <a:effectLst/>
                           <a:extLst>
                             <a:ext uri="{C572A759-6A51-4108-AA02-DFA0A04FC94B}">
-                              <ma14:wrappingTextBoxFlag xmlns:ma14="http://schemas.microsoft.com/office/mac/drawingml/2011/main" xmlns:w="http://schemas.openxmlformats.org/wordprocessingml/2006/main" xmlns:w10="urn:schemas-microsoft-com:office:word" xmlns:v="urn:schemas-microsoft-com:vml" xmlns:o="urn:schemas-microsoft-com:office:office" xmlns:mv="urn:schemas-microsoft-com:mac:vml" xmlns:mo="http://schemas.microsoft.com/office/mac/office/2008/main" xmlns="" xmlns:pic="http://schemas.openxmlformats.org/drawingml/2006/picture"/>
+                              <ma14:wrappingTextBoxFlag xmlns:pic="http://schemas.openxmlformats.org/drawingml/2006/picture" xmlns="" xmlns:mo="http://schemas.microsoft.com/office/mac/office/2008/main" xmlns:mv="urn:schemas-microsoft-com:mac:vml" xmlns:o="urn:schemas-microsoft-com:office:office" xmlns:v="urn:schemas-microsoft-com:vml" xmlns:w10="urn:schemas-microsoft-com:office:word" xmlns:w="http://schemas.openxmlformats.org/wordprocessingml/2006/main" xmlns:ma14="http://schemas.microsoft.com/office/mac/drawingml/2011/main"/>
                             </a:ext>
                           </a:extLst>
                         </wps:spPr>
@@ -234,8 +234,6 @@
                                 <w:jc w:val="center"/>
                                 <w:rPr>
                                   <w:color w:val="BFB8AF" w:themeColor="text2"/>
-                                  <w:sz w:val="16"/>
-                                  <w:szCs w:val="16"/>
                                 </w:rPr>
                               </w:pPr>
                               <w:r>
@@ -268,7 +266,15 @@
                                   <w:sz w:val="16"/>
                                   <w:szCs w:val="16"/>
                                 </w:rPr>
-                                <w:t xml:space="preserve"> All rights reserved | </w:t>
+                                <w:t xml:space="preserve"> </w:t>
+                              </w:r>
+                              <w:r>
+                                <w:rPr>
+                                  <w:color w:val="BFB8AF" w:themeColor="text2"/>
+                                  <w:sz w:val="16"/>
+                                  <w:szCs w:val="16"/>
+                                </w:rPr>
+                                <w:t xml:space="preserve">SYNEOS HEALTH. DRAFT DEVELOPED BY KINETIC </w:t>
                               </w:r>
                               <w:r>
                                 <w:rPr>
@@ -278,7 +284,7 @@
                                   <w:sz w:val="16"/>
                                   <w:szCs w:val="16"/>
                                 </w:rPr>
-                                <w:t>Confidential</w:t>
+                                <w:t>A</w:t>
                               </w:r>
                               <w:r>
                                 <w:rPr>
@@ -286,17 +292,17 @@
                                   <w:sz w:val="16"/>
                                   <w:szCs w:val="16"/>
                                 </w:rPr>
-                                <w:t xml:space="preserve"> | For Syneos Health</w:t>
+                                <w:t xml:space="preserve">CCELERATED </w:t>
                               </w:r>
                               <w:r>
                                 <w:rPr>
-                                  <w:rFonts w:cs="Arial"/>
+                                  <w:b/>
+                                  <w:bCs/>
                                   <w:color w:val="BFB8AF" w:themeColor="text2"/>
                                   <w:sz w:val="16"/>
                                   <w:szCs w:val="16"/>
-                                  <w:vertAlign w:val="superscript"/>
                                 </w:rPr>
-                                <w:t>®</w:t>
+                                <w:t>I</w:t>
                               </w:r>
                               <w:r>
                                 <w:rPr>
@@ -304,15 +310,8 @@
                                   <w:sz w:val="16"/>
                                   <w:szCs w:val="16"/>
                                 </w:rPr>
-                                <w:t xml:space="preserve"> use only</w:t>
+                                <w:t>NSIGHT AGENT.</w:t>
                               </w:r>
-                            </w:p>
-                            <w:p>
-                              <w:pPr>
-                                <w:rPr>
-                                  <w:color w:val="BFB8AF" w:themeColor="text2"/>
-                                </w:rPr>
-                              </w:pPr>
                             </w:p>
                           </w:txbxContent>
                         </wps:txbx>
@@ -340,7 +339,7 @@
                   <v:stroke joinstyle="miter"/>
                   <v:path gradientshapeok="t" o:connecttype="rect"/>
                 </v:shapetype>
-                <v:shape id="Text Box 10" o:spid="_x0000_s1026" type="#_x0000_t202" style="position:absolute;left:0;text-align:left;margin-left:0;margin-top:726.3pt;width:273pt;height:19.3pt;z-index:251679744;visibility:visible;mso-wrap-style:square;mso-width-percent:0;mso-height-percent:0;mso-wrap-distance-left:9pt;mso-wrap-distance-top:0;mso-wrap-distance-right:9pt;mso-wrap-distance-bottom:0;mso-position-horizontal:center;mso-position-horizontal-relative:margin;mso-position-vertical:absolute;mso-position-vertical-relative:page;mso-width-percent:0;mso-height-percent:0;mso-width-relative:margin;mso-height-relative:margin;v-text-anchor:middle" o:gfxdata="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" filled="f" stroked="f">
+                <v:shape id="Text Box 10" o:spid="_x0000_s1026" type="#_x0000_t202" style="position:absolute;left:0;text-align:left;margin-left:-15.25pt;margin-top:726.15pt;width:552pt;height:19.3pt;z-index:251679744;visibility:visible;mso-wrap-style:square;mso-width-percent:0;mso-height-percent:0;mso-wrap-distance-left:9pt;mso-wrap-distance-top:0;mso-wrap-distance-right:9pt;mso-wrap-distance-bottom:0;mso-position-horizontal:absolute;mso-position-horizontal-relative:margin;mso-position-vertical:absolute;mso-position-vertical-relative:page;mso-width-percent:0;mso-height-percent:0;mso-width-relative:margin;mso-height-relative:margin;v-text-anchor:middle" o:gfxdata="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" filled="f" stroked="f">
                   <v:textbox>
                     <w:txbxContent>
                       <w:p>
@@ -348,8 +347,6 @@
                           <w:jc w:val="center"/>
                           <w:rPr>
                             <w:color w:val="BFB8AF" w:themeColor="text2"/>
-                            <w:sz w:val="16"/>
-                            <w:szCs w:val="16"/>
                           </w:rPr>
                         </w:pPr>
                         <w:r>
@@ -382,7 +379,15 @@
                             <w:sz w:val="16"/>
                             <w:szCs w:val="16"/>
                           </w:rPr>
-                          <w:t xml:space="preserve"> All rights reserved | </w:t>
+                          <w:t xml:space="preserve"> </w:t>
+                        </w:r>
+                        <w:r>
+                          <w:rPr>
+                            <w:color w:val="BFB8AF" w:themeColor="text2"/>
+                            <w:sz w:val="16"/>
+                            <w:szCs w:val="16"/>
+                          </w:rPr>
+                          <w:t xml:space="preserve">SYNEOS HEALTH. DRAFT DEVELOPED BY KINETIC </w:t>
                         </w:r>
                         <w:r>
                           <w:rPr>
@@ -392,7 +397,7 @@
                             <w:sz w:val="16"/>
                             <w:szCs w:val="16"/>
                           </w:rPr>
-                          <w:t>Confidential</w:t>
+                          <w:t>A</w:t>
                         </w:r>
                         <w:r>
                           <w:rPr>
@@ -400,17 +405,17 @@
                             <w:sz w:val="16"/>
                             <w:szCs w:val="16"/>
                           </w:rPr>
-                          <w:t xml:space="preserve"> | For Syneos Health</w:t>
+                          <w:t xml:space="preserve">CCELERATED </w:t>
                         </w:r>
                         <w:r>
                           <w:rPr>
-                            <w:rFonts w:cs="Arial"/>
+                            <w:b/>
+                            <w:bCs/>
                             <w:color w:val="BFB8AF" w:themeColor="text2"/>
                             <w:sz w:val="16"/>
                             <w:szCs w:val="16"/>
-                            <w:vertAlign w:val="superscript"/>
                           </w:rPr>
-                          <w:t>®</w:t>
+                          <w:t>I</w:t>
                         </w:r>
                         <w:r>
                           <w:rPr>
@@ -418,15 +423,8 @@
                             <w:sz w:val="16"/>
                             <w:szCs w:val="16"/>
                           </w:rPr>
-                          <w:t xml:space="preserve"> use only</w:t>
+                          <w:t>NSIGHT AGENT.</w:t>
                         </w:r>
-                      </w:p>
-                      <w:p>
-                        <w:pPr>
-                          <w:rPr>
-                            <w:color w:val="BFB8AF" w:themeColor="text2"/>
-                          </w:rPr>
-                        </w:pPr>
                       </w:p>
                     </w:txbxContent>
                   </v:textbox>
@@ -731,7 +729,7 @@
                       <a:effectLst/>
                       <a:extLst>
                         <a:ext uri="{C572A759-6A51-4108-AA02-DFA0A04FC94B}">
-                          <ma14:wrappingTextBoxFlag xmlns:ma14="http://schemas.microsoft.com/office/mac/drawingml/2011/main" xmlns:w="http://schemas.openxmlformats.org/wordprocessingml/2006/main" xmlns:w10="urn:schemas-microsoft-com:office:word" xmlns:v="urn:schemas-microsoft-com:vml" xmlns:o="urn:schemas-microsoft-com:office:office" xmlns:mv="urn:schemas-microsoft-com:mac:vml" xmlns:mo="http://schemas.microsoft.com/office/mac/office/2008/main" xmlns="" xmlns:a14="http://schemas.microsoft.com/office/drawing/2010/main" xmlns:pic="http://schemas.openxmlformats.org/drawingml/2006/picture"/>
+                          <ma14:wrappingTextBoxFlag xmlns:pic="http://schemas.openxmlformats.org/drawingml/2006/picture" xmlns:a14="http://schemas.microsoft.com/office/drawing/2010/main" xmlns="" xmlns:mo="http://schemas.microsoft.com/office/mac/office/2008/main" xmlns:mv="urn:schemas-microsoft-com:mac:vml" xmlns:o="urn:schemas-microsoft-com:office:office" xmlns:v="urn:schemas-microsoft-com:vml" xmlns:w10="urn:schemas-microsoft-com:office:word" xmlns:w="http://schemas.openxmlformats.org/wordprocessingml/2006/main" xmlns:ma14="http://schemas.microsoft.com/office/mac/drawingml/2011/main"/>
                         </a:ext>
                       </a:extLst>
                     </wps:spPr>
@@ -2320,25 +2318,6 @@
 </file>
 
 <file path=customXml/item1.xml><?xml version="1.0" encoding="utf-8"?>
-<b:Sources xmlns:b="http://schemas.openxmlformats.org/officeDocument/2006/bibliography" xmlns="http://schemas.openxmlformats.org/officeDocument/2006/bibliography" SelectedStyle="\APA.XSL" StyleName="APA"/>
-</file>
-
-<file path=customXml/item2.xml><?xml version="1.0" encoding="utf-8"?>
-<p:properties xmlns:p="http://schemas.microsoft.com/office/2006/metadata/properties" xmlns:xsi="http://www.w3.org/2001/XMLSchema-instance" xmlns:pc="http://schemas.microsoft.com/office/infopath/2007/PartnerControls">
-  <documentManagement/>
-</p:properties>
-</file>
-
-<file path=customXml/item3.xml><?xml version="1.0" encoding="utf-8"?>
-<?mso-contentType ?>
-<FormTemplates xmlns="http://schemas.microsoft.com/sharepoint/v3/contenttype/forms">
-  <Display>DocumentLibraryForm</Display>
-  <Edit>DocumentLibraryForm</Edit>
-  <New>DocumentLibraryForm</New>
-</FormTemplates>
-</file>
-
-<file path=customXml/item4.xml><?xml version="1.0" encoding="utf-8"?>
 <ct:contentTypeSchema xmlns:ct="http://schemas.microsoft.com/office/2006/metadata/contentType" xmlns:ma="http://schemas.microsoft.com/office/2006/metadata/properties/metaAttributes" ct:_="" ma:_="" ma:contentTypeName="Document" ma:contentTypeID="0x010100A9E540B6FFF76445AA65595EDC28D85D" ma:contentTypeVersion="13" ma:contentTypeDescription="Create a new document." ma:contentTypeScope="" ma:versionID="2d04503a459bedc1aae289b97f0e03ac">
   <xsd:schema xmlns:xsd="http://www.w3.org/2001/XMLSchema" xmlns:xs="http://www.w3.org/2001/XMLSchema" xmlns:p="http://schemas.microsoft.com/office/2006/metadata/properties" xmlns:ns2="1c8615d1-b813-4f86-b3e8-2a055fc01786" xmlns:ns3="81cd4b82-ff62-4104-94d9-7d4efd477b10" targetNamespace="http://schemas.microsoft.com/office/2006/metadata/properties" ma:root="true" ma:fieldsID="33168f4d8d529317bfb93720bbe87722" ns2:_="" ns3:_="">
     <xsd:import namespace="1c8615d1-b813-4f86-b3e8-2a055fc01786"/>
@@ -2561,32 +2540,26 @@
 </ct:contentTypeSchema>
 </file>
 
-<file path=customXml/itemProps1.xml><?xml version="1.0" encoding="utf-8"?>
-<ds:datastoreItem xmlns:ds="http://schemas.openxmlformats.org/officeDocument/2006/customXml" ds:itemID="{0111985A-4E77-4642-9158-CFC2E5E588F5}">
-  <ds:schemaRefs>
-    <ds:schemaRef ds:uri="http://schemas.openxmlformats.org/officeDocument/2006/bibliography"/>
-  </ds:schemaRefs>
-</ds:datastoreItem>
+<file path=customXml/item2.xml><?xml version="1.0" encoding="utf-8"?>
+<?mso-contentType ?>
+<FormTemplates xmlns="http://schemas.microsoft.com/sharepoint/v3/contenttype/forms">
+  <Display>DocumentLibraryForm</Display>
+  <Edit>DocumentLibraryForm</Edit>
+  <New>DocumentLibraryForm</New>
+</FormTemplates>
 </file>
 
-<file path=customXml/itemProps2.xml><?xml version="1.0" encoding="utf-8"?>
-<ds:datastoreItem xmlns:ds="http://schemas.openxmlformats.org/officeDocument/2006/customXml" ds:itemID="{888CBF3A-8DBE-43C1-AF2D-20D71D4901C2}">
-  <ds:schemaRefs>
-    <ds:schemaRef ds:uri="http://schemas.microsoft.com/office/2006/metadata/properties"/>
-    <ds:schemaRef ds:uri="http://schemas.microsoft.com/office/infopath/2007/PartnerControls"/>
-  </ds:schemaRefs>
-</ds:datastoreItem>
+<file path=customXml/item3.xml><?xml version="1.0" encoding="utf-8"?>
+<p:properties xmlns:p="http://schemas.microsoft.com/office/2006/metadata/properties" xmlns:xsi="http://www.w3.org/2001/XMLSchema-instance" xmlns:pc="http://schemas.microsoft.com/office/infopath/2007/PartnerControls">
+  <documentManagement/>
+</p:properties>
 </file>
 
-<file path=customXml/itemProps3.xml><?xml version="1.0" encoding="utf-8"?>
-<ds:datastoreItem xmlns:ds="http://schemas.openxmlformats.org/officeDocument/2006/customXml" ds:itemID="{1340CD60-0D1E-4337-9568-A5C5E186FDDF}">
-  <ds:schemaRefs>
-    <ds:schemaRef ds:uri="http://schemas.microsoft.com/sharepoint/v3/contenttype/forms"/>
-  </ds:schemaRefs>
-</ds:datastoreItem>
+<file path=customXml/item4.xml><?xml version="1.0" encoding="utf-8"?>
+<b:Sources xmlns:b="http://schemas.openxmlformats.org/officeDocument/2006/bibliography" xmlns="http://schemas.openxmlformats.org/officeDocument/2006/bibliography" SelectedStyle="\APA.XSL" StyleName="APA"/>
 </file>
 
-<file path=customXml/itemProps4.xml><?xml version="1.0" encoding="utf-8"?>
+<file path=customXml/itemProps1.xml><?xml version="1.0" encoding="utf-8"?>
 <ds:datastoreItem xmlns:ds="http://schemas.openxmlformats.org/officeDocument/2006/customXml" ds:itemID="{115471FD-FD83-4A70-B017-67C25B28CD3D}">
   <ds:schemaRefs>
     <ds:schemaRef ds:uri="http://schemas.microsoft.com/office/2006/metadata/contentType"/>
@@ -2603,4 +2576,29 @@
     <ds:schemaRef ds:uri="http://schemas.microsoft.com/internal/obd"/>
   </ds:schemaRefs>
 </ds:datastoreItem>
+</file>
+
+<file path=customXml/itemProps2.xml><?xml version="1.0" encoding="utf-8"?>
+<ds:datastoreItem xmlns:ds="http://schemas.openxmlformats.org/officeDocument/2006/customXml" ds:itemID="{1340CD60-0D1E-4337-9568-A5C5E186FDDF}">
+  <ds:schemaRefs>
+    <ds:schemaRef ds:uri="http://schemas.microsoft.com/sharepoint/v3/contenttype/forms"/>
+  </ds:schemaRefs>
+</ds:datastoreItem>
+</file>
+
+<file path=customXml/itemProps3.xml><?xml version="1.0" encoding="utf-8"?>
+<ds:datastoreItem xmlns:ds="http://schemas.openxmlformats.org/officeDocument/2006/customXml" ds:itemID="{888CBF3A-8DBE-43C1-AF2D-20D71D4901C2}">
+  <ds:schemaRefs>
+    <ds:schemaRef ds:uri="http://schemas.microsoft.com/office/2006/metadata/properties"/>
+    <ds:schemaRef ds:uri="http://schemas.microsoft.com/office/infopath/2007/PartnerControls"/>
+  </ds:schemaRefs>
+</ds:datastoreItem>
+</file>
+
+<file path=customXml/itemProps4.xml><?xml version="1.0" encoding="utf-8"?>
+<ds:datastoreItem xmlns:ds="http://schemas.openxmlformats.org/officeDocument/2006/customXml" ds:itemID="{0111985A-4E77-4642-9158-CFC2E5E588F5}">
+  <ds:schemaRefs>
+    <ds:schemaRef ds:uri="http://schemas.openxmlformats.org/officeDocument/2006/bibliography"/>
+  </ds:schemaRefs>
+</ds:datastoreItem>
 </file>